--- a/Lab5/Отчет.docx
+++ b/Lab5/Отчет.docx
@@ -1103,6 +1103,9 @@
         <w:spacing w:line="259" w:lineRule="auto"/>
       </w:pPr>
       <w:r>
+        <w:rPr>
+          <w:noProof/>
+        </w:rPr>
         <w:drawing>
           <wp:inline distT="0" distB="0" distL="0" distR="0" wp14:anchorId="18AD4CBF" wp14:editId="4B65F2C2">
             <wp:extent cx="1924319" cy="1419423"/>
@@ -1190,6 +1193,9 @@
         <w:spacing w:line="259" w:lineRule="auto"/>
       </w:pPr>
       <w:r>
+        <w:rPr>
+          <w:noProof/>
+        </w:rPr>
         <w:drawing>
           <wp:inline distT="0" distB="0" distL="0" distR="0" wp14:anchorId="4CCD84D1" wp14:editId="2A27FC17">
             <wp:extent cx="5940425" cy="2700655"/>
@@ -1232,6 +1238,9 @@
         <w:spacing w:line="259" w:lineRule="auto"/>
       </w:pPr>
       <w:r>
+        <w:rPr>
+          <w:noProof/>
+        </w:rPr>
         <w:lastRenderedPageBreak/>
         <w:drawing>
           <wp:inline distT="0" distB="0" distL="0" distR="0" wp14:anchorId="55C60498" wp14:editId="28AB0D91">
@@ -1426,11 +1435,17 @@
         <w:t>Без шума:</w:t>
       </w:r>
       <w:r>
+        <w:rPr>
+          <w:noProof/>
+        </w:rPr>
+        <w:t xml:space="preserve"> </w:t>
+      </w:r>
+      <w:r>
         <w:drawing>
-          <wp:inline distT="0" distB="0" distL="0" distR="0" wp14:anchorId="7FD69422" wp14:editId="23900E5E">
-            <wp:extent cx="5940425" cy="2225675"/>
-            <wp:effectExtent l="0" t="0" r="3175" b="3175"/>
-            <wp:docPr id="2" name="Рисунок 2"/>
+          <wp:inline distT="0" distB="0" distL="0" distR="0" wp14:anchorId="0BA535D3" wp14:editId="10E87ECC">
+            <wp:extent cx="5940425" cy="2397760"/>
+            <wp:effectExtent l="0" t="0" r="3175" b="2540"/>
+            <wp:docPr id="6" name="Рисунок 6"/>
             <wp:cNvGraphicFramePr>
               <a:graphicFrameLocks xmlns:a="http://schemas.openxmlformats.org/drawingml/2006/main" noChangeAspect="1"/>
             </wp:cNvGraphicFramePr>
@@ -1450,7 +1465,7 @@
                   <pic:spPr>
                     <a:xfrm>
                       <a:off x="0" y="0"/>
-                      <a:ext cx="5940425" cy="2225675"/>
+                      <a:ext cx="5940425" cy="2397760"/>
                     </a:xfrm>
                     <a:prstGeom prst="rect">
                       <a:avLst/>
@@ -1477,9 +1492,6 @@
         <w:t xml:space="preserve"> 0.</w:t>
       </w:r>
       <w:r>
-        <w:rPr>
-          <w:lang w:val="en-US"/>
-        </w:rPr>
         <w:t>1</w:t>
       </w:r>
       <w:r>
@@ -1492,11 +1504,14 @@
         <w:t xml:space="preserve"> </w:t>
       </w:r>
       <w:r>
+        <w:rPr>
+          <w:noProof/>
+        </w:rPr>
         <w:drawing>
-          <wp:inline distT="0" distB="0" distL="0" distR="0" wp14:anchorId="16F401C6" wp14:editId="2FCE1105">
-            <wp:extent cx="5940425" cy="617855"/>
-            <wp:effectExtent l="0" t="0" r="3175" b="0"/>
-            <wp:docPr id="3" name="Рисунок 3"/>
+          <wp:inline distT="0" distB="0" distL="0" distR="0" wp14:anchorId="51E02461" wp14:editId="5A6EAE32">
+            <wp:extent cx="5940425" cy="586105"/>
+            <wp:effectExtent l="0" t="0" r="3175" b="4445"/>
+            <wp:docPr id="11" name="Рисунок 11"/>
             <wp:cNvGraphicFramePr>
               <a:graphicFrameLocks xmlns:a="http://schemas.openxmlformats.org/drawingml/2006/main" noChangeAspect="1"/>
             </wp:cNvGraphicFramePr>
@@ -1516,7 +1531,7 @@
                   <pic:spPr>
                     <a:xfrm>
                       <a:off x="0" y="0"/>
-                      <a:ext cx="5940425" cy="617855"/>
+                      <a:ext cx="5940425" cy="586105"/>
                     </a:xfrm>
                     <a:prstGeom prst="rect">
                       <a:avLst/>
@@ -1540,11 +1555,20 @@
     <w:p>
       <w:pPr>
         <w:spacing w:line="259" w:lineRule="auto"/>
-      </w:pPr>
-      <w:r>
         <w:rPr>
           <w:noProof/>
         </w:rPr>
+      </w:pPr>
+    </w:p>
+    <w:p>
+      <w:pPr>
+        <w:spacing w:line="259" w:lineRule="auto"/>
+      </w:pPr>
+      <w:r>
+        <w:rPr>
+          <w:noProof/>
+        </w:rPr>
+        <w:lastRenderedPageBreak/>
         <w:t>Мой набор чисел</w:t>
       </w:r>
     </w:p>
@@ -1556,7 +1580,6 @@
         <w:rPr>
           <w:noProof/>
         </w:rPr>
-        <w:lastRenderedPageBreak/>
         <w:drawing>
           <wp:inline distT="0" distB="0" distL="0" distR="0" wp14:anchorId="0152C662" wp14:editId="5F915EB6">
             <wp:extent cx="3801005" cy="3572374"/>
@@ -1599,19 +1622,7 @@
         <w:spacing w:line="259" w:lineRule="auto"/>
       </w:pPr>
       <w:r>
-        <w:t xml:space="preserve">Отображение извлечённых элементов </w:t>
-      </w:r>
-      <w:r>
-        <w:t>моих</w:t>
-      </w:r>
-      <w:r>
-        <w:t xml:space="preserve"> чи</w:t>
-      </w:r>
-      <w:r>
-        <w:t>с</w:t>
-      </w:r>
-      <w:r>
-        <w:t>ел</w:t>
+        <w:t>Отображение извлечённых элементов моих чисел</w:t>
       </w:r>
     </w:p>
     <w:p>
@@ -1625,13 +1636,19 @@
     <w:p>
       <w:pPr>
         <w:spacing w:line="259" w:lineRule="auto"/>
-      </w:pPr>
-      <w:r>
+        <w:rPr>
+          <w:lang w:val="en-US"/>
+        </w:rPr>
+      </w:pPr>
+      <w:r>
+        <w:rPr>
+          <w:lang w:val="en-US"/>
+        </w:rPr>
         <w:drawing>
-          <wp:inline distT="0" distB="0" distL="0" distR="0" wp14:anchorId="47C322D5" wp14:editId="3159A4AC">
-            <wp:extent cx="5940425" cy="2309495"/>
+          <wp:inline distT="0" distB="0" distL="0" distR="0" wp14:anchorId="314FD363" wp14:editId="6CCC6082">
+            <wp:extent cx="5940425" cy="2307590"/>
             <wp:effectExtent l="0" t="0" r="3175" b="0"/>
-            <wp:docPr id="4" name="Рисунок 4"/>
+            <wp:docPr id="13" name="Рисунок 13"/>
             <wp:cNvGraphicFramePr>
               <a:graphicFrameLocks xmlns:a="http://schemas.openxmlformats.org/drawingml/2006/main" noChangeAspect="1"/>
             </wp:cNvGraphicFramePr>
@@ -1651,7 +1668,7 @@
                   <pic:spPr>
                     <a:xfrm>
                       <a:off x="0" y="0"/>
-                      <a:ext cx="5940425" cy="2309495"/>
+                      <a:ext cx="5940425" cy="2307590"/>
                     </a:xfrm>
                     <a:prstGeom prst="rect">
                       <a:avLst/>
@@ -1687,10 +1704,10 @@
       </w:pPr>
       <w:r>
         <w:drawing>
-          <wp:inline distT="0" distB="0" distL="0" distR="0" wp14:anchorId="187DF658" wp14:editId="2015FEA5">
-            <wp:extent cx="5940425" cy="574040"/>
+          <wp:inline distT="0" distB="0" distL="0" distR="0" wp14:anchorId="5AE618F5" wp14:editId="413C0DE2">
+            <wp:extent cx="5940425" cy="558800"/>
             <wp:effectExtent l="0" t="0" r="3175" b="0"/>
-            <wp:docPr id="5" name="Рисунок 5"/>
+            <wp:docPr id="14" name="Рисунок 14"/>
             <wp:cNvGraphicFramePr>
               <a:graphicFrameLocks xmlns:a="http://schemas.openxmlformats.org/drawingml/2006/main" noChangeAspect="1"/>
             </wp:cNvGraphicFramePr>
@@ -1710,7 +1727,7 @@
                   <pic:spPr>
                     <a:xfrm>
                       <a:off x="0" y="0"/>
-                      <a:ext cx="5940425" cy="574040"/>
+                      <a:ext cx="5940425" cy="558800"/>
                     </a:xfrm>
                     <a:prstGeom prst="rect">
                       <a:avLst/>
